--- a/testfile.docx
+++ b/testfile.docx
@@ -17,7 +17,7 @@
         <w:rPr>
           <w:color w:val="ED7D31" w:themeColor="accent2"/>
         </w:rPr>
-        <w:t>Modified - 1</w:t>
+        <w:t xml:space="preserve">Modified - </w:t>
       </w:r>
     </w:p>
     <w:sectPr>

--- a/testfile.docx
+++ b/testfile.docx
@@ -17,7 +17,39 @@
         <w:rPr>
           <w:color w:val="ED7D31" w:themeColor="accent2"/>
         </w:rPr>
-        <w:t xml:space="preserve">Modified - </w:t>
+        <w:t xml:space="preserve">Modified </w:t>
+      </w:r>
+      <w:r>
+        <w:rPr>
+          <w:color w:val="ED7D31" w:themeColor="accent2"/>
+        </w:rPr>
+        <w:t>–</w:t>
+      </w:r>
+      <w:r>
+        <w:rPr>
+          <w:color w:val="ED7D31" w:themeColor="accent2"/>
+        </w:rPr>
+        <w:t xml:space="preserve"> </w:t>
+      </w:r>
+    </w:p>
+    <w:p>
+      <w:pPr>
+        <w:rPr>
+          <w:color w:val="ED7D31" w:themeColor="accent2"/>
+        </w:rPr>
+      </w:pPr>
+    </w:p>
+    <w:p>
+      <w:pPr>
+        <w:rPr>
+          <w:color w:val="C00000"/>
+        </w:rPr>
+      </w:pPr>
+      <w:r>
+        <w:rPr>
+          <w:color w:val="C00000"/>
+        </w:rPr>
+        <w:t xml:space="preserve">Rmikkili2020 adding some changes </w:t>
       </w:r>
     </w:p>
     <w:sectPr>
